--- a/Courses/Computer-Modeling-and-IT/Computer-Modeling-and-IT-6-Class/05-Enter-Text-With-Special-Characters-Insert-And-Format-Graphic-Images/05-Enter-Text-With-Special-Characters-Insert-And-Format-Exercises.docx
+++ b/Courses/Computer-Modeling-and-IT/Computer-Modeling-and-IT-6-Class/05-Enter-Text-With-Special-Characters-Insert-And-Format-Graphic-Images/05-Enter-Text-With-Special-Characters-Insert-And-Format-Exercises.docx
@@ -388,14 +388,12 @@
         </w:rPr>
         <w:t xml:space="preserve">от папкта </w:t>
       </w:r>
-      <w:bookmarkStart w:id="0" w:name="_GoBack"/>
       <w:r>
         <w:rPr>
           <w:b/>
         </w:rPr>
         <w:t>Resources</w:t>
       </w:r>
-      <w:bookmarkEnd w:id="0"/>
       <w:r>
         <w:rPr>
           <w:lang w:val="bg-BG"/>
@@ -810,18 +808,31 @@
         </w:rPr>
         <w:t xml:space="preserve"> Запазете файла с </w:t>
       </w:r>
-      <w:r>
-        <w:t xml:space="preserve">име – </w:t>
-      </w:r>
+      <w:proofErr w:type="spellStart"/>
+      <w:r>
+        <w:t>име</w:t>
+      </w:r>
+      <w:proofErr w:type="spellEnd"/>
+      <w:r>
+        <w:t xml:space="preserve"> – </w:t>
+      </w:r>
+      <w:proofErr w:type="spellStart"/>
       <w:r>
         <w:rPr>
           <w:b/>
         </w:rPr>
-        <w:t>pokana_{</w:t>
-      </w:r>
+        <w:t>pokana</w:t>
+      </w:r>
+      <w:proofErr w:type="spellEnd"/>
       <w:r>
         <w:rPr>
           <w:b/>
+        </w:rPr>
+        <w:t>_{</w:t>
+      </w:r>
+      <w:r>
+        <w:rPr>
+          <w:b/>
           <w:lang w:val="bg-BG"/>
         </w:rPr>
         <w:t>вашето име</w:t>
@@ -839,12 +850,14 @@
         </w:rPr>
         <w:t>.</w:t>
       </w:r>
+      <w:proofErr w:type="spellStart"/>
       <w:r>
         <w:rPr>
           <w:b/>
         </w:rPr>
         <w:t>docx</w:t>
       </w:r>
+      <w:proofErr w:type="spellEnd"/>
       <w:r>
         <w:t>.</w:t>
       </w:r>
@@ -930,7 +943,7 @@
         <w:rPr>
           <w:lang w:val="bg-BG"/>
         </w:rPr>
-        <w:t>Вмъкване на изображение в текстови документ</w:t>
+        <w:t>Въвеждане на математически уравнения</w:t>
       </w:r>
     </w:p>
     <w:p>
@@ -943,46 +956,19 @@
         <w:rPr>
           <w:lang w:val="bg-BG"/>
         </w:rPr>
-        <w:t xml:space="preserve">Отворете </w:t>
-      </w:r>
-      <w:r>
-        <w:rPr>
-          <w:lang w:val="bg-BG"/>
-        </w:rPr>
-        <w:t>поканата от миналата задача. Вмъкнете на мястото на усмихнатото емоджи снимката</w:t>
-      </w:r>
-      <w:r>
-        <w:t xml:space="preserve"> </w:t>
+        <w:t xml:space="preserve">Създайте нов текстови файл в </w:t>
       </w:r>
       <w:r>
         <w:rPr>
           <w:b/>
         </w:rPr>
-        <w:t>birthday.jpg</w:t>
-      </w:r>
-      <w:r>
-        <w:rPr>
-          <w:lang w:val="bg-BG"/>
-        </w:rPr>
-        <w:t xml:space="preserve"> от папката </w:t>
-      </w:r>
-      <w:r>
-        <w:rPr>
-          <w:b/>
-        </w:rPr>
-        <w:t>Resources</w:t>
-      </w:r>
-      <w:r>
-        <w:t>.</w:t>
-      </w:r>
-      <w:r>
-        <w:t xml:space="preserve"> </w:t>
-      </w:r>
-      <w:r>
-        <w:rPr>
-          <w:lang w:val="bg-BG"/>
-        </w:rPr>
-        <w:t>Накрая файлът трябва да изглежда подобно на снимката.</w:t>
+        <w:t>Word</w:t>
+      </w:r>
+      <w:r>
+        <w:rPr>
+          <w:lang w:val="bg-BG"/>
+        </w:rPr>
+        <w:t>. Въведете математическото уравнение от снимката.</w:t>
       </w:r>
     </w:p>
     <w:p>
@@ -994,9 +980,217 @@
       </w:pPr>
       <w:r>
         <w:rPr>
+          <w:lang w:val="bg-BG"/>
+        </w:rPr>
+        <w:drawing>
+          <wp:inline distT="0" distB="0" distL="0" distR="0" wp14:anchorId="1D9320E4" wp14:editId="30618559">
+            <wp:extent cx="3629532" cy="1086002"/>
+            <wp:effectExtent l="19050" t="19050" r="9525" b="19050"/>
+            <wp:docPr id="2" name="Picture 2"/>
+            <wp:cNvGraphicFramePr>
+              <a:graphicFrameLocks xmlns:a="http://schemas.openxmlformats.org/drawingml/2006/main" noChangeAspect="1"/>
+            </wp:cNvGraphicFramePr>
+            <a:graphic xmlns:a="http://schemas.openxmlformats.org/drawingml/2006/main">
+              <a:graphicData uri="http://schemas.openxmlformats.org/drawingml/2006/picture">
+                <pic:pic xmlns:pic="http://schemas.openxmlformats.org/drawingml/2006/picture">
+                  <pic:nvPicPr>
+                    <pic:cNvPr id="1" name=""/>
+                    <pic:cNvPicPr/>
+                  </pic:nvPicPr>
+                  <pic:blipFill>
+                    <a:blip r:embed="rId13"/>
+                    <a:stretch>
+                      <a:fillRect/>
+                    </a:stretch>
+                  </pic:blipFill>
+                  <pic:spPr>
+                    <a:xfrm>
+                      <a:off x="0" y="0"/>
+                      <a:ext cx="3629532" cy="1086002"/>
+                    </a:xfrm>
+                    <a:prstGeom prst="rect">
+                      <a:avLst/>
+                    </a:prstGeom>
+                    <a:ln>
+                      <a:solidFill>
+                        <a:schemeClr val="bg1">
+                          <a:lumMod val="85000"/>
+                        </a:schemeClr>
+                      </a:solidFill>
+                    </a:ln>
+                  </pic:spPr>
+                </pic:pic>
+              </a:graphicData>
+            </a:graphic>
+          </wp:inline>
+        </w:drawing>
+      </w:r>
+    </w:p>
+    <w:p>
+      <w:pPr>
+        <w:rPr>
+          <w:lang w:val="bg-BG"/>
+        </w:rPr>
+      </w:pPr>
+      <w:r>
+        <w:rPr>
+          <w:lang w:val="bg-BG"/>
+        </w:rPr>
+        <w:t xml:space="preserve">Потърсете в интернет </w:t>
+      </w:r>
+      <w:r>
+        <w:rPr>
+          <w:b/>
+          <w:lang w:val="bg-BG"/>
+        </w:rPr>
+        <w:t>името</w:t>
+      </w:r>
+      <w:r>
+        <w:rPr>
+          <w:lang w:val="bg-BG"/>
+        </w:rPr>
+        <w:t xml:space="preserve"> на това уравнение, кой го е </w:t>
+      </w:r>
+      <w:r>
+        <w:rPr>
+          <w:b/>
+          <w:lang w:val="bg-BG"/>
+        </w:rPr>
+        <w:t>открил</w:t>
+      </w:r>
+      <w:r>
+        <w:rPr>
+          <w:lang w:val="bg-BG"/>
+        </w:rPr>
+        <w:t xml:space="preserve">, къде се </w:t>
+      </w:r>
+      <w:r>
+        <w:rPr>
+          <w:b/>
+          <w:lang w:val="bg-BG"/>
+        </w:rPr>
+        <w:t>използва</w:t>
+      </w:r>
+      <w:r>
+        <w:rPr>
+          <w:lang w:val="bg-BG"/>
+        </w:rPr>
+        <w:t xml:space="preserve"> и запишете информацията, която сте намерили в </w:t>
+      </w:r>
+      <w:r>
+        <w:rPr>
+          <w:b/>
+          <w:lang w:val="bg-BG"/>
+        </w:rPr>
+        <w:t>същия документ</w:t>
+      </w:r>
+      <w:r>
+        <w:rPr>
+          <w:lang w:val="bg-BG"/>
+        </w:rPr>
+        <w:t xml:space="preserve">. Запазете файла с име </w:t>
+      </w:r>
+      <w:r>
+        <w:rPr>
+          <w:b/>
+        </w:rPr>
+        <w:t>uravnenie.docx</w:t>
+      </w:r>
+      <w:r>
+        <w:t>.</w:t>
+      </w:r>
+      <w:r>
+        <w:rPr>
+          <w:lang w:val="bg-BG"/>
+        </w:rPr>
+        <w:t xml:space="preserve"> </w:t>
+      </w:r>
+      <w:bookmarkStart w:id="0" w:name="_GoBack"/>
+      <w:bookmarkEnd w:id="0"/>
+    </w:p>
+    <w:p>
+      <w:pPr>
+        <w:pStyle w:val="Heading3"/>
+        <w:numPr>
+          <w:ilvl w:val="0"/>
+          <w:numId w:val="49"/>
+        </w:numPr>
+        <w:ind w:left="426" w:hanging="426"/>
+        <w:rPr>
+          <w:lang w:val="bg-BG"/>
+        </w:rPr>
+      </w:pPr>
+      <w:r>
+        <w:rPr>
+          <w:lang w:val="bg-BG"/>
+        </w:rPr>
+        <w:lastRenderedPageBreak/>
+        <w:t>Вмъкване на изображение в текстови документ</w:t>
+      </w:r>
+    </w:p>
+    <w:p>
+      <w:pPr>
+        <w:rPr>
+          <w:lang w:val="bg-BG"/>
+        </w:rPr>
+      </w:pPr>
+      <w:r>
+        <w:rPr>
+          <w:lang w:val="bg-BG"/>
+        </w:rPr>
+        <w:t xml:space="preserve">Отворете </w:t>
+      </w:r>
+      <w:r>
+        <w:rPr>
+          <w:lang w:val="bg-BG"/>
+        </w:rPr>
+        <w:t>поканата от миналата задача. Вмъкнете на мястото на усмихнатото емоджи снимката</w:t>
+      </w:r>
+      <w:r>
+        <w:t xml:space="preserve"> </w:t>
+      </w:r>
+      <w:r>
+        <w:rPr>
+          <w:b/>
+        </w:rPr>
+        <w:t>birthday.jpg</w:t>
+      </w:r>
+      <w:r>
+        <w:rPr>
+          <w:lang w:val="bg-BG"/>
+        </w:rPr>
+        <w:t xml:space="preserve"> от папката </w:t>
+      </w:r>
+      <w:r>
+        <w:rPr>
+          <w:b/>
+        </w:rPr>
+        <w:t>Resources</w:t>
+      </w:r>
+      <w:r>
+        <w:t>.</w:t>
+      </w:r>
+      <w:r>
+        <w:t xml:space="preserve"> </w:t>
+      </w:r>
+      <w:r>
+        <w:rPr>
+          <w:lang w:val="bg-BG"/>
+        </w:rPr>
+        <w:t>Накрая файлът трябва да изглежда подобно на снимката.</w:t>
+      </w:r>
+    </w:p>
+    <w:p>
+      <w:pPr>
+        <w:jc w:val="center"/>
+        <w:rPr>
+          <w:lang w:val="bg-BG"/>
+        </w:rPr>
+      </w:pPr>
+      <w:r>
+        <w:rPr>
           <w:noProof/>
         </w:rPr>
-        <w:lastRenderedPageBreak/>
         <w:drawing>
           <wp:inline distT="0" distB="0" distL="0" distR="0" wp14:anchorId="77138CEE" wp14:editId="5C0DF779">
             <wp:extent cx="5091695" cy="3577605"/>
@@ -1013,7 +1207,7 @@
                     <pic:cNvPicPr/>
                   </pic:nvPicPr>
                   <pic:blipFill>
-                    <a:blip r:embed="rId13"/>
+                    <a:blip r:embed="rId14"/>
                     <a:stretch>
                       <a:fillRect/>
                     </a:stretch>
@@ -1171,8 +1365,8 @@
     </w:p>
     <w:p/>
     <w:sectPr>
-      <w:headerReference w:type="default" r:id="rId14"/>
-      <w:footerReference w:type="default" r:id="rId15"/>
+      <w:headerReference w:type="default" r:id="rId15"/>
+      <w:footerReference w:type="default" r:id="rId16"/>
       <w:pgSz w:w="11909" w:h="16834" w:code="9"/>
       <w:pgMar w:top="567" w:right="737" w:bottom="680" w:left="737" w:header="567" w:footer="510" w:gutter="0"/>
       <w:cols w:space="720"/>
@@ -1973,7 +2167,7 @@
             </wp:anchor>
           </w:drawing>
         </mc:Choice>
-        <mc:Fallback xmlns:w16sdtdh="http://schemas.microsoft.com/office/word/2020/wordml/sdtdatahash" xmlns:w16="http://schemas.microsoft.com/office/word/2018/wordml" xmlns:w16cid="http://schemas.microsoft.com/office/word/2016/wordml/cid" xmlns:w16cex="http://schemas.microsoft.com/office/word/2018/wordml/cex" xmlns:oel="http://schemas.microsoft.com/office/2019/extlst" xmlns:am3d="http://schemas.microsoft.com/office/drawing/2017/model3d" xmlns:aink="http://schemas.microsoft.com/office/drawing/2016/ink" xmlns:cx8="http://schemas.microsoft.com/office/drawing/2016/5/14/chartex" xmlns:cx7="http://schemas.microsoft.com/office/drawing/2016/5/13/chartex" xmlns:cx6="http://schemas.microsoft.com/office/drawing/2016/5/12/chartex" xmlns:cx5="http://schemas.microsoft.com/office/drawing/2016/5/11/chartex" xmlns:cx4="http://schemas.microsoft.com/office/drawing/2016/5/10/chartex" xmlns:cx3="http://schemas.microsoft.com/office/drawing/2016/5/9/chartex" xmlns:cx2="http://schemas.microsoft.com/office/drawing/2015/10/21/chartex">
+        <mc:Fallback xmlns:cx2="http://schemas.microsoft.com/office/drawing/2015/10/21/chartex" xmlns:cx3="http://schemas.microsoft.com/office/drawing/2016/5/9/chartex" xmlns:cx4="http://schemas.microsoft.com/office/drawing/2016/5/10/chartex" xmlns:cx5="http://schemas.microsoft.com/office/drawing/2016/5/11/chartex" xmlns:cx6="http://schemas.microsoft.com/office/drawing/2016/5/12/chartex" xmlns:cx7="http://schemas.microsoft.com/office/drawing/2016/5/13/chartex" xmlns:cx8="http://schemas.microsoft.com/office/drawing/2016/5/14/chartex" xmlns:aink="http://schemas.microsoft.com/office/drawing/2016/ink" xmlns:am3d="http://schemas.microsoft.com/office/drawing/2017/model3d" xmlns:oel="http://schemas.microsoft.com/office/2019/extlst" xmlns:w16cex="http://schemas.microsoft.com/office/word/2018/wordml/cex" xmlns:w16cid="http://schemas.microsoft.com/office/word/2016/wordml/cid" xmlns:w16="http://schemas.microsoft.com/office/word/2018/wordml" xmlns:w16sdtdh="http://schemas.microsoft.com/office/word/2020/wordml/sdtdatahash">
           <w:pict>
             <v:line w14:anchorId="23DA4A24" id="Straight Connector 19" o:spid="_x0000_s1026" style="position:absolute;flip:y;z-index:251659264;visibility:visible;mso-wrap-style:square;mso-width-percent:0;mso-height-percent:0;mso-wrap-distance-left:9pt;mso-wrap-distance-top:0;mso-wrap-distance-right:9pt;mso-wrap-distance-bottom:0;mso-position-horizontal:absolute;mso-position-horizontal-relative:text;mso-position-vertical:absolute;mso-position-vertical-relative:text;mso-width-percent:0;mso-height-percent:0;mso-width-relative:page;mso-height-relative:page" from="-.1pt,5.2pt" to="520.7pt,5.2pt" o:gfxdata="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" strokecolor="#974706 [1609]" strokeweight="1pt">
               <v:stroke endcap="round"/>
@@ -2198,11 +2392,7 @@
         </mc:Choice>
         <mc:Fallback>
           <w:pict>
-            <v:shapetype w14:anchorId="0D7D8A2E" id="_x0000_t202" coordsize="21600,21600" o:spt="202" path="m,l,21600r21600,l21600,xe">
-              <v:stroke joinstyle="miter"/>
-              <v:path gradientshapeok="t" o:connecttype="rect"/>
-            </v:shapetype>
-            <v:shape id="Text Box 4" o:spid="_x0000_s1027" type="#_x0000_t202" style="position:absolute;margin-left:444.65pt;margin-top:8.35pt;width:70.9pt;height:15.9pt;z-index:251661312;visibility:visible;mso-wrap-style:square;mso-width-percent:0;mso-height-percent:0;mso-wrap-distance-left:9pt;mso-wrap-distance-top:0;mso-wrap-distance-right:9pt;mso-wrap-distance-bottom:0;mso-position-horizontal:absolute;mso-position-horizontal-relative:text;mso-position-vertical:absolute;mso-position-vertical-relative:text;mso-width-percent:0;mso-height-percent:0;mso-width-relative:page;mso-height-relative:page;v-text-anchor:middle" o:gfxdata="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" filled="f" stroked="f" strokeweight=".5pt">
+            <v:shape w14:anchorId="0D7D8A2E" id="Text Box 4" o:spid="_x0000_s1027" type="#_x0000_t202" style="position:absolute;margin-left:444.65pt;margin-top:8.35pt;width:70.9pt;height:15.9pt;z-index:251661312;visibility:visible;mso-wrap-style:square;mso-width-percent:0;mso-height-percent:0;mso-wrap-distance-left:9pt;mso-wrap-distance-top:0;mso-wrap-distance-right:9pt;mso-wrap-distance-bottom:0;mso-position-horizontal:absolute;mso-position-horizontal-relative:text;mso-position-vertical:absolute;mso-position-vertical-relative:text;mso-width-percent:0;mso-height-percent:0;mso-width-relative:page;mso-height-relative:page;v-text-anchor:middle" o:gfxdata="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" filled="f" stroked="f" strokeweight=".5pt">
               <v:textbox inset="0,0,0,0">
                 <w:txbxContent>
                   <w:p>
@@ -4813,7 +5003,7 @@
   <w:abstractNum w:abstractNumId="24" w15:restartNumberingAfterBreak="0">
     <w:nsid w:val="431377F4"/>
     <w:multiLevelType w:val="hybridMultilevel"/>
-    <w:tmpl w:val="E660AC74"/>
+    <w:tmpl w:val="E47CED0E"/>
     <w:lvl w:ilvl="0" w:tplc="0409000F">
       <w:start w:val="1"/>
       <w:numFmt w:val="decimal"/>
@@ -8578,7 +8768,7 @@
 </file>
 
 <file path=customXml/itemProps1.xml><?xml version="1.0" encoding="utf-8"?>
-<ds:datastoreItem xmlns:ds="http://schemas.openxmlformats.org/officeDocument/2006/customXml" ds:itemID="{36534387-E31C-4729-A849-386F3E27659A}">
+<ds:datastoreItem xmlns:ds="http://schemas.openxmlformats.org/officeDocument/2006/customXml" ds:itemID="{D5412600-67C5-4F7D-AB32-5EEBFE422EA1}">
   <ds:schemaRefs>
     <ds:schemaRef ds:uri="http://schemas.openxmlformats.org/officeDocument/2006/bibliography"/>
   </ds:schemaRefs>

--- a/Courses/Computer-Modeling-and-IT/Computer-Modeling-and-IT-6-Class/05-Enter-Text-With-Special-Characters-Insert-And-Format-Graphic-Images/05-Enter-Text-With-Special-Characters-Insert-And-Format-Exercises.docx
+++ b/Courses/Computer-Modeling-and-IT/Computer-Modeling-and-IT-6-Class/05-Enter-Text-With-Special-Characters-Insert-And-Format-Graphic-Images/05-Enter-Text-With-Special-Characters-Insert-And-Format-Exercises.docx
@@ -943,7 +943,7 @@
         <w:rPr>
           <w:lang w:val="bg-BG"/>
         </w:rPr>
-        <w:t>Въвеждане на математически уравнения</w:t>
+        <w:t>Вмъкване на изображение в текстови документ</w:t>
       </w:r>
     </w:p>
     <w:p>
@@ -956,19 +956,46 @@
         <w:rPr>
           <w:lang w:val="bg-BG"/>
         </w:rPr>
-        <w:t xml:space="preserve">Създайте нов текстови файл в </w:t>
+        <w:t xml:space="preserve">Отворете </w:t>
+      </w:r>
+      <w:r>
+        <w:rPr>
+          <w:lang w:val="bg-BG"/>
+        </w:rPr>
+        <w:t>поканата от миналата задача. Вмъкнете на мястото на усмихнатото емоджи снимката</w:t>
+      </w:r>
+      <w:r>
+        <w:t xml:space="preserve"> </w:t>
       </w:r>
       <w:r>
         <w:rPr>
           <w:b/>
         </w:rPr>
-        <w:t>Word</w:t>
-      </w:r>
-      <w:r>
-        <w:rPr>
-          <w:lang w:val="bg-BG"/>
-        </w:rPr>
-        <w:t>. Въведете математическото уравнение от снимката.</w:t>
+        <w:t>birthday.jpg</w:t>
+      </w:r>
+      <w:r>
+        <w:rPr>
+          <w:lang w:val="bg-BG"/>
+        </w:rPr>
+        <w:t xml:space="preserve"> от папката </w:t>
+      </w:r>
+      <w:r>
+        <w:rPr>
+          <w:b/>
+        </w:rPr>
+        <w:t>Resources</w:t>
+      </w:r>
+      <w:r>
+        <w:t>.</w:t>
+      </w:r>
+      <w:r>
+        <w:t xml:space="preserve"> </w:t>
+      </w:r>
+      <w:r>
+        <w:rPr>
+          <w:lang w:val="bg-BG"/>
+        </w:rPr>
+        <w:t>Накрая файлът трябва да изглежда подобно на снимката.</w:t>
       </w:r>
     </w:p>
     <w:p>
@@ -980,217 +1007,9 @@
       </w:pPr>
       <w:r>
         <w:rPr>
-          <w:lang w:val="bg-BG"/>
-        </w:rPr>
-        <w:drawing>
-          <wp:inline distT="0" distB="0" distL="0" distR="0" wp14:anchorId="1D9320E4" wp14:editId="30618559">
-            <wp:extent cx="3629532" cy="1086002"/>
-            <wp:effectExtent l="19050" t="19050" r="9525" b="19050"/>
-            <wp:docPr id="2" name="Picture 2"/>
-            <wp:cNvGraphicFramePr>
-              <a:graphicFrameLocks xmlns:a="http://schemas.openxmlformats.org/drawingml/2006/main" noChangeAspect="1"/>
-            </wp:cNvGraphicFramePr>
-            <a:graphic xmlns:a="http://schemas.openxmlformats.org/drawingml/2006/main">
-              <a:graphicData uri="http://schemas.openxmlformats.org/drawingml/2006/picture">
-                <pic:pic xmlns:pic="http://schemas.openxmlformats.org/drawingml/2006/picture">
-                  <pic:nvPicPr>
-                    <pic:cNvPr id="1" name=""/>
-                    <pic:cNvPicPr/>
-                  </pic:nvPicPr>
-                  <pic:blipFill>
-                    <a:blip r:embed="rId13"/>
-                    <a:stretch>
-                      <a:fillRect/>
-                    </a:stretch>
-                  </pic:blipFill>
-                  <pic:spPr>
-                    <a:xfrm>
-                      <a:off x="0" y="0"/>
-                      <a:ext cx="3629532" cy="1086002"/>
-                    </a:xfrm>
-                    <a:prstGeom prst="rect">
-                      <a:avLst/>
-                    </a:prstGeom>
-                    <a:ln>
-                      <a:solidFill>
-                        <a:schemeClr val="bg1">
-                          <a:lumMod val="85000"/>
-                        </a:schemeClr>
-                      </a:solidFill>
-                    </a:ln>
-                  </pic:spPr>
-                </pic:pic>
-              </a:graphicData>
-            </a:graphic>
-          </wp:inline>
-        </w:drawing>
-      </w:r>
-    </w:p>
-    <w:p>
-      <w:pPr>
-        <w:rPr>
-          <w:lang w:val="bg-BG"/>
-        </w:rPr>
-      </w:pPr>
-      <w:r>
-        <w:rPr>
-          <w:lang w:val="bg-BG"/>
-        </w:rPr>
-        <w:t xml:space="preserve">Потърсете в интернет </w:t>
-      </w:r>
-      <w:r>
-        <w:rPr>
-          <w:b/>
-          <w:lang w:val="bg-BG"/>
-        </w:rPr>
-        <w:t>името</w:t>
-      </w:r>
-      <w:r>
-        <w:rPr>
-          <w:lang w:val="bg-BG"/>
-        </w:rPr>
-        <w:t xml:space="preserve"> на това уравнение, кой го е </w:t>
-      </w:r>
-      <w:r>
-        <w:rPr>
-          <w:b/>
-          <w:lang w:val="bg-BG"/>
-        </w:rPr>
-        <w:t>открил</w:t>
-      </w:r>
-      <w:r>
-        <w:rPr>
-          <w:lang w:val="bg-BG"/>
-        </w:rPr>
-        <w:t xml:space="preserve">, къде се </w:t>
-      </w:r>
-      <w:r>
-        <w:rPr>
-          <w:b/>
-          <w:lang w:val="bg-BG"/>
-        </w:rPr>
-        <w:t>използва</w:t>
-      </w:r>
-      <w:r>
-        <w:rPr>
-          <w:lang w:val="bg-BG"/>
-        </w:rPr>
-        <w:t xml:space="preserve"> и запишете информацията, която сте намерили в </w:t>
-      </w:r>
-      <w:r>
-        <w:rPr>
-          <w:b/>
-          <w:lang w:val="bg-BG"/>
-        </w:rPr>
-        <w:t>същия документ</w:t>
-      </w:r>
-      <w:r>
-        <w:rPr>
-          <w:lang w:val="bg-BG"/>
-        </w:rPr>
-        <w:t xml:space="preserve">. Запазете файла с име </w:t>
-      </w:r>
-      <w:r>
-        <w:rPr>
-          <w:b/>
-        </w:rPr>
-        <w:t>uravnenie.docx</w:t>
-      </w:r>
-      <w:r>
-        <w:t>.</w:t>
-      </w:r>
-      <w:r>
-        <w:rPr>
-          <w:lang w:val="bg-BG"/>
-        </w:rPr>
-        <w:t xml:space="preserve"> </w:t>
-      </w:r>
-      <w:bookmarkStart w:id="0" w:name="_GoBack"/>
-      <w:bookmarkEnd w:id="0"/>
-    </w:p>
-    <w:p>
-      <w:pPr>
-        <w:pStyle w:val="Heading3"/>
-        <w:numPr>
-          <w:ilvl w:val="0"/>
-          <w:numId w:val="49"/>
-        </w:numPr>
-        <w:ind w:left="426" w:hanging="426"/>
-        <w:rPr>
-          <w:lang w:val="bg-BG"/>
-        </w:rPr>
-      </w:pPr>
-      <w:r>
-        <w:rPr>
-          <w:lang w:val="bg-BG"/>
+          <w:noProof/>
         </w:rPr>
         <w:lastRenderedPageBreak/>
-        <w:t>Вмъкване на изображение в текстови документ</w:t>
-      </w:r>
-    </w:p>
-    <w:p>
-      <w:pPr>
-        <w:rPr>
-          <w:lang w:val="bg-BG"/>
-        </w:rPr>
-      </w:pPr>
-      <w:r>
-        <w:rPr>
-          <w:lang w:val="bg-BG"/>
-        </w:rPr>
-        <w:t xml:space="preserve">Отворете </w:t>
-      </w:r>
-      <w:r>
-        <w:rPr>
-          <w:lang w:val="bg-BG"/>
-        </w:rPr>
-        <w:t>поканата от миналата задача. Вмъкнете на мястото на усмихнатото емоджи снимката</w:t>
-      </w:r>
-      <w:r>
-        <w:t xml:space="preserve"> </w:t>
-      </w:r>
-      <w:r>
-        <w:rPr>
-          <w:b/>
-        </w:rPr>
-        <w:t>birthday.jpg</w:t>
-      </w:r>
-      <w:r>
-        <w:rPr>
-          <w:lang w:val="bg-BG"/>
-        </w:rPr>
-        <w:t xml:space="preserve"> от папката </w:t>
-      </w:r>
-      <w:r>
-        <w:rPr>
-          <w:b/>
-        </w:rPr>
-        <w:t>Resources</w:t>
-      </w:r>
-      <w:r>
-        <w:t>.</w:t>
-      </w:r>
-      <w:r>
-        <w:t xml:space="preserve"> </w:t>
-      </w:r>
-      <w:r>
-        <w:rPr>
-          <w:lang w:val="bg-BG"/>
-        </w:rPr>
-        <w:t>Накрая файлът трябва да изглежда подобно на снимката.</w:t>
-      </w:r>
-    </w:p>
-    <w:p>
-      <w:pPr>
-        <w:jc w:val="center"/>
-        <w:rPr>
-          <w:lang w:val="bg-BG"/>
-        </w:rPr>
-      </w:pPr>
-      <w:r>
-        <w:rPr>
-          <w:noProof/>
-        </w:rPr>
         <w:drawing>
           <wp:inline distT="0" distB="0" distL="0" distR="0" wp14:anchorId="77138CEE" wp14:editId="5C0DF779">
             <wp:extent cx="5091695" cy="3577605"/>
@@ -1207,7 +1026,7 @@
                     <pic:cNvPicPr/>
                   </pic:nvPicPr>
                   <pic:blipFill>
-                    <a:blip r:embed="rId14"/>
+                    <a:blip r:embed="rId13"/>
                     <a:stretch>
                       <a:fillRect/>
                     </a:stretch>
@@ -1233,6 +1052,195 @@
             </a:graphic>
           </wp:inline>
         </w:drawing>
+      </w:r>
+    </w:p>
+    <w:p>
+      <w:pPr>
+        <w:pStyle w:val="Heading3"/>
+        <w:numPr>
+          <w:ilvl w:val="0"/>
+          <w:numId w:val="49"/>
+        </w:numPr>
+        <w:ind w:left="426" w:hanging="426"/>
+        <w:rPr>
+          <w:lang w:val="bg-BG"/>
+        </w:rPr>
+      </w:pPr>
+      <w:r>
+        <w:rPr>
+          <w:lang w:val="bg-BG"/>
+        </w:rPr>
+        <w:t>Въвеждане на математически уравнения</w:t>
+      </w:r>
+    </w:p>
+    <w:p>
+      <w:pPr>
+        <w:rPr>
+          <w:lang w:val="bg-BG"/>
+        </w:rPr>
+      </w:pPr>
+      <w:r>
+        <w:rPr>
+          <w:lang w:val="bg-BG"/>
+        </w:rPr>
+        <w:t xml:space="preserve">Създайте нов текстови файл в </w:t>
+      </w:r>
+      <w:r>
+        <w:rPr>
+          <w:b/>
+        </w:rPr>
+        <w:t>Word</w:t>
+      </w:r>
+      <w:r>
+        <w:rPr>
+          <w:lang w:val="bg-BG"/>
+        </w:rPr>
+        <w:t>. Въведете математическото уравнение от снимката.</w:t>
+      </w:r>
+    </w:p>
+    <w:p>
+      <w:pPr>
+        <w:jc w:val="center"/>
+        <w:rPr>
+          <w:lang w:val="bg-BG"/>
+        </w:rPr>
+      </w:pPr>
+      <w:r>
+        <w:rPr>
+          <w:lang w:val="bg-BG"/>
+        </w:rPr>
+        <w:drawing>
+          <wp:inline distT="0" distB="0" distL="0" distR="0" wp14:anchorId="3B2EAADF" wp14:editId="085E0A73">
+            <wp:extent cx="3524250" cy="1085850"/>
+            <wp:effectExtent l="19050" t="19050" r="19050" b="19050"/>
+            <wp:docPr id="2" name="Picture 2"/>
+            <wp:cNvGraphicFramePr>
+              <a:graphicFrameLocks xmlns:a="http://schemas.openxmlformats.org/drawingml/2006/main" noChangeAspect="1"/>
+            </wp:cNvGraphicFramePr>
+            <a:graphic xmlns:a="http://schemas.openxmlformats.org/drawingml/2006/main">
+              <a:graphicData uri="http://schemas.openxmlformats.org/drawingml/2006/picture">
+                <pic:pic xmlns:pic="http://schemas.openxmlformats.org/drawingml/2006/picture">
+                  <pic:nvPicPr>
+                    <pic:cNvPr id="1" name=""/>
+                    <pic:cNvPicPr/>
+                  </pic:nvPicPr>
+                  <pic:blipFill rotWithShape="1">
+                    <a:blip r:embed="rId14"/>
+                    <a:srcRect l="2099" r="788"/>
+                    <a:stretch/>
+                  </pic:blipFill>
+                  <pic:spPr bwMode="auto">
+                    <a:xfrm>
+                      <a:off x="0" y="0"/>
+                      <a:ext cx="3524743" cy="1086002"/>
+                    </a:xfrm>
+                    <a:prstGeom prst="rect">
+                      <a:avLst/>
+                    </a:prstGeom>
+                    <a:ln w="9525" cap="flat" cmpd="sng" algn="ctr">
+                      <a:solidFill>
+                        <a:sysClr val="window" lastClr="FFFFFF">
+                          <a:lumMod val="85000"/>
+                        </a:sysClr>
+                      </a:solidFill>
+                      <a:prstDash val="solid"/>
+                      <a:round/>
+                      <a:headEnd type="none" w="med" len="med"/>
+                      <a:tailEnd type="none" w="med" len="med"/>
+                    </a:ln>
+                    <a:extLst>
+                      <a:ext uri="{53640926-AAD7-44D8-BBD7-CCE9431645EC}">
+                        <a14:shadowObscured xmlns:a14="http://schemas.microsoft.com/office/drawing/2010/main"/>
+                      </a:ext>
+                    </a:extLst>
+                  </pic:spPr>
+                </pic:pic>
+              </a:graphicData>
+            </a:graphic>
+          </wp:inline>
+        </w:drawing>
+      </w:r>
+      <w:bookmarkStart w:id="0" w:name="_GoBack"/>
+      <w:bookmarkEnd w:id="0"/>
+    </w:p>
+    <w:p>
+      <w:pPr>
+        <w:rPr>
+          <w:lang w:val="bg-BG"/>
+        </w:rPr>
+      </w:pPr>
+      <w:r>
+        <w:rPr>
+          <w:lang w:val="bg-BG"/>
+        </w:rPr>
+        <w:t xml:space="preserve">Потърсете в интернет </w:t>
+      </w:r>
+      <w:r>
+        <w:rPr>
+          <w:b/>
+          <w:lang w:val="bg-BG"/>
+        </w:rPr>
+        <w:t>името</w:t>
+      </w:r>
+      <w:r>
+        <w:rPr>
+          <w:lang w:val="bg-BG"/>
+        </w:rPr>
+        <w:t xml:space="preserve"> на това уравнение, кой го е </w:t>
+      </w:r>
+      <w:r>
+        <w:rPr>
+          <w:b/>
+          <w:lang w:val="bg-BG"/>
+        </w:rPr>
+        <w:t>открил</w:t>
+      </w:r>
+      <w:r>
+        <w:rPr>
+          <w:lang w:val="bg-BG"/>
+        </w:rPr>
+        <w:t xml:space="preserve">, къде се </w:t>
+      </w:r>
+      <w:r>
+        <w:rPr>
+          <w:b/>
+          <w:lang w:val="bg-BG"/>
+        </w:rPr>
+        <w:t>използва</w:t>
+      </w:r>
+      <w:r>
+        <w:rPr>
+          <w:lang w:val="bg-BG"/>
+        </w:rPr>
+        <w:t xml:space="preserve"> и запишете информацията, която сте намерили в </w:t>
+      </w:r>
+      <w:r>
+        <w:rPr>
+          <w:b/>
+          <w:lang w:val="bg-BG"/>
+        </w:rPr>
+        <w:t>същия документ</w:t>
+      </w:r>
+      <w:r>
+        <w:rPr>
+          <w:lang w:val="bg-BG"/>
+        </w:rPr>
+        <w:t xml:space="preserve">. Запазете файла с име </w:t>
+      </w:r>
+      <w:r>
+        <w:rPr>
+          <w:b/>
+        </w:rPr>
+        <w:t>uravnenie.docx</w:t>
+      </w:r>
+      <w:r>
+        <w:t>.</w:t>
+      </w:r>
+      <w:r>
+        <w:rPr>
+          <w:lang w:val="bg-BG"/>
+        </w:rPr>
+        <w:t xml:space="preserve"> </w:t>
       </w:r>
     </w:p>
     <w:p>
@@ -2293,7 +2301,7 @@
                               <w:sz w:val="17"/>
                               <w:szCs w:val="17"/>
                             </w:rPr>
-                            <w:t>3</w:t>
+                            <w:t>2</w:t>
                           </w:r>
                           <w:r>
                             <w:rPr>
@@ -2453,7 +2461,7 @@
                         <w:sz w:val="17"/>
                         <w:szCs w:val="17"/>
                       </w:rPr>
-                      <w:t>3</w:t>
+                      <w:t>2</w:t>
                     </w:r>
                     <w:r>
                       <w:rPr>
@@ -8768,7 +8776,7 @@
 </file>
 
 <file path=customXml/itemProps1.xml><?xml version="1.0" encoding="utf-8"?>
-<ds:datastoreItem xmlns:ds="http://schemas.openxmlformats.org/officeDocument/2006/customXml" ds:itemID="{D5412600-67C5-4F7D-AB32-5EEBFE422EA1}">
+<ds:datastoreItem xmlns:ds="http://schemas.openxmlformats.org/officeDocument/2006/customXml" ds:itemID="{81838E4A-AB9B-4409-AE70-A30B9C293023}">
   <ds:schemaRefs>
     <ds:schemaRef ds:uri="http://schemas.openxmlformats.org/officeDocument/2006/bibliography"/>
   </ds:schemaRefs>

--- a/Courses/Computer-Modeling-and-IT/Computer-Modeling-and-IT-6-Class/05-Enter-Text-With-Special-Characters-Insert-And-Format-Graphic-Images/05-Enter-Text-With-Special-Characters-Insert-And-Format-Exercises.docx
+++ b/Courses/Computer-Modeling-and-IT/Computer-Modeling-and-IT-6-Class/05-Enter-Text-With-Special-Characters-Insert-And-Format-Graphic-Images/05-Enter-Text-With-Special-Characters-Insert-And-Format-Exercises.docx
@@ -1,6 +1,6 @@
 
 <file path=word/document.xml><?xml version="1.0" encoding="utf-8"?>
-<w:document xmlns:wpc="http://schemas.microsoft.com/office/word/2010/wordprocessingCanvas" xmlns:cx="http://schemas.microsoft.com/office/drawing/2014/chartex" xmlns:cx1="http://schemas.microsoft.com/office/drawing/2015/9/8/chartex" xmlns:mc="http://schemas.openxmlformats.org/markup-compatibility/2006" xmlns:o="urn:schemas-microsoft-com:office:office" xmlns:r="http://schemas.openxmlformats.org/officeDocument/2006/relationships" xmlns:m="http://schemas.openxmlformats.org/officeDocument/2006/math" xmlns:v="urn:schemas-microsoft-com:vml" xmlns:wp14="http://schemas.microsoft.com/office/word/2010/wordprocessingDrawing" xmlns:wp="http://schemas.openxmlformats.org/drawingml/2006/wordprocessingDrawing" xmlns:w10="urn:schemas-microsoft-com:office:word" xmlns:w="http://schemas.openxmlformats.org/wordprocessingml/2006/main" xmlns:w14="http://schemas.microsoft.com/office/word/2010/wordml" xmlns:w15="http://schemas.microsoft.com/office/word/2012/wordml" xmlns:w16se="http://schemas.microsoft.com/office/word/2015/wordml/symex" xmlns:wpg="http://schemas.microsoft.com/office/word/2010/wordprocessingGroup" xmlns:wpi="http://schemas.microsoft.com/office/word/2010/wordprocessingInk" xmlns:wne="http://schemas.microsoft.com/office/word/2006/wordml" xmlns:wps="http://schemas.microsoft.com/office/word/2010/wordprocessingShape" mc:Ignorable="w14 w15 w16se wp14">
+<w:document xmlns:wpc="http://schemas.microsoft.com/office/word/2010/wordprocessingCanvas" xmlns:cx="http://schemas.microsoft.com/office/drawing/2014/chartex" xmlns:cx1="http://schemas.microsoft.com/office/drawing/2015/9/8/chartex" xmlns:cx2="http://schemas.microsoft.com/office/drawing/2015/10/21/chartex" xmlns:cx3="http://schemas.microsoft.com/office/drawing/2016/5/9/chartex" xmlns:cx4="http://schemas.microsoft.com/office/drawing/2016/5/10/chartex" xmlns:cx5="http://schemas.microsoft.com/office/drawing/2016/5/11/chartex" xmlns:cx6="http://schemas.microsoft.com/office/drawing/2016/5/12/chartex" xmlns:cx7="http://schemas.microsoft.com/office/drawing/2016/5/13/chartex" xmlns:cx8="http://schemas.microsoft.com/office/drawing/2016/5/14/chartex" xmlns:mc="http://schemas.openxmlformats.org/markup-compatibility/2006" xmlns:aink="http://schemas.microsoft.com/office/drawing/2016/ink" xmlns:am3d="http://schemas.microsoft.com/office/drawing/2017/model3d" xmlns:o="urn:schemas-microsoft-com:office:office" xmlns:oel="http://schemas.microsoft.com/office/2019/extlst" xmlns:r="http://schemas.openxmlformats.org/officeDocument/2006/relationships" xmlns:m="http://schemas.openxmlformats.org/officeDocument/2006/math" xmlns:v="urn:schemas-microsoft-com:vml" xmlns:wp14="http://schemas.microsoft.com/office/word/2010/wordprocessingDrawing" xmlns:wp="http://schemas.openxmlformats.org/drawingml/2006/wordprocessingDrawing" xmlns:w10="urn:schemas-microsoft-com:office:word" xmlns:w="http://schemas.openxmlformats.org/wordprocessingml/2006/main" xmlns:w14="http://schemas.microsoft.com/office/word/2010/wordml" xmlns:w15="http://schemas.microsoft.com/office/word/2012/wordml" xmlns:w16cex="http://schemas.microsoft.com/office/word/2018/wordml/cex" xmlns:w16cid="http://schemas.microsoft.com/office/word/2016/wordml/cid" xmlns:w16="http://schemas.microsoft.com/office/word/2018/wordml" xmlns:w16sdtdh="http://schemas.microsoft.com/office/word/2020/wordml/sdtdatahash" xmlns:w16se="http://schemas.microsoft.com/office/word/2015/wordml/symex" xmlns:wpg="http://schemas.microsoft.com/office/word/2010/wordprocessingGroup" xmlns:wpi="http://schemas.microsoft.com/office/word/2010/wordprocessingInk" xmlns:wne="http://schemas.microsoft.com/office/word/2006/wordml" xmlns:wps="http://schemas.microsoft.com/office/word/2010/wordprocessingShape" mc:Ignorable="w14 w15 w16se w16cid w16 w16cex w16sdtdh wp14">
   <w:body>
     <w:p>
       <w:pPr>
@@ -52,7 +52,7 @@
           <w:noProof/>
         </w:rPr>
         <w:drawing>
-          <wp:inline distT="0" distB="0" distL="0" distR="0" wp14:anchorId="5D1D7169" wp14:editId="2B0F45D8">
+          <wp:inline distT="0" distB="0" distL="0" distR="0" wp14:anchorId="5D1D7169" wp14:editId="43E9FA82">
             <wp:extent cx="1076325" cy="482729"/>
             <wp:effectExtent l="0" t="0" r="0" b="0"/>
             <wp:docPr id="5" name="Picture 4"/>
@@ -441,6 +441,27 @@
     </w:p>
     <w:p>
       <w:pPr>
+        <w:pStyle w:val="Heading4"/>
+        <w:spacing w:before="240"/>
+        <w:rPr>
+          <w:lang w:val="bg-BG"/>
+        </w:rPr>
+      </w:pPr>
+      <w:r>
+        <w:rPr>
+          <w:lang w:val="bg-BG"/>
+        </w:rPr>
+        <w:t>Пример</w:t>
+      </w:r>
+      <w:r>
+        <w:rPr>
+          <w:lang w:val="bg-BG"/>
+        </w:rPr>
+        <w:t>:</w:t>
+      </w:r>
+    </w:p>
+    <w:p>
+      <w:pPr>
         <w:jc w:val="center"/>
         <w:rPr>
           <w:lang w:val="bg-BG"/>
@@ -451,9 +472,9 @@
           <w:noProof/>
         </w:rPr>
         <w:drawing>
-          <wp:inline distT="0" distB="0" distL="0" distR="0" wp14:anchorId="3569B10C" wp14:editId="328B02BC">
-            <wp:extent cx="2948940" cy="796652"/>
-            <wp:effectExtent l="0" t="0" r="3810" b="3810"/>
+          <wp:inline distT="0" distB="0" distL="0" distR="0" wp14:anchorId="3569B10C" wp14:editId="0EC62409">
+            <wp:extent cx="2946185" cy="567369"/>
+            <wp:effectExtent l="0" t="0" r="635" b="4445"/>
             <wp:docPr id="1" name="Picture 1"/>
             <wp:cNvGraphicFramePr>
               <a:graphicFrameLocks xmlns:a="http://schemas.openxmlformats.org/drawingml/2006/main" noChangeAspect="1"/>
@@ -465,20 +486,27 @@
                     <pic:cNvPr id="1" name=""/>
                     <pic:cNvPicPr/>
                   </pic:nvPicPr>
-                  <pic:blipFill>
+                  <pic:blipFill rotWithShape="1">
                     <a:blip r:embed="rId9"/>
-                    <a:stretch>
-                      <a:fillRect/>
-                    </a:stretch>
+                    <a:srcRect t="11760" b="16954"/>
+                    <a:stretch/>
                   </pic:blipFill>
-                  <pic:spPr>
+                  <pic:spPr bwMode="auto">
                     <a:xfrm>
                       <a:off x="0" y="0"/>
-                      <a:ext cx="2986847" cy="806893"/>
+                      <a:ext cx="2986847" cy="575200"/>
                     </a:xfrm>
                     <a:prstGeom prst="rect">
                       <a:avLst/>
                     </a:prstGeom>
+                    <a:ln>
+                      <a:noFill/>
+                    </a:ln>
+                    <a:extLst>
+                      <a:ext uri="{53640926-AAD7-44D8-BBD7-CCE9431645EC}">
+                        <a14:shadowObscured xmlns:a14="http://schemas.microsoft.com/office/drawing/2010/main"/>
+                      </a:ext>
+                    </a:extLst>
                   </pic:spPr>
                 </pic:pic>
               </a:graphicData>
@@ -497,7 +525,7 @@
         <w:rPr>
           <w:lang w:val="bg-BG"/>
         </w:rPr>
-        <w:t xml:space="preserve">За различни малки иконки като тази, може да изберете </w:t>
+        <w:t xml:space="preserve">За различни малки иконки като тази може да изберете </w:t>
       </w:r>
       <w:r>
         <w:rPr>
@@ -577,9 +605,9 @@
           <w:noProof/>
         </w:rPr>
         <w:drawing>
-          <wp:inline distT="0" distB="0" distL="0" distR="0" wp14:anchorId="7E039BAB" wp14:editId="64CC7951">
-            <wp:extent cx="3947051" cy="2863547"/>
-            <wp:effectExtent l="19050" t="19050" r="15875" b="13335"/>
+          <wp:inline distT="0" distB="0" distL="0" distR="0" wp14:anchorId="7E039BAB" wp14:editId="71C20D07">
+            <wp:extent cx="3682617" cy="2671703"/>
+            <wp:effectExtent l="12700" t="12700" r="13335" b="8255"/>
             <wp:docPr id="3" name="Picture 3"/>
             <wp:cNvGraphicFramePr>
               <a:graphicFrameLocks xmlns:a="http://schemas.openxmlformats.org/drawingml/2006/main" noChangeAspect="1"/>
@@ -600,7 +628,7 @@
                   <pic:spPr>
                     <a:xfrm>
                       <a:off x="0" y="0"/>
-                      <a:ext cx="3972702" cy="2882157"/>
+                      <a:ext cx="3716311" cy="2696147"/>
                     </a:xfrm>
                     <a:prstGeom prst="rect">
                       <a:avLst/>
@@ -666,6 +694,13 @@
           <w:lang w:val="bg-BG"/>
         </w:rPr>
         <w:t>вашия рожден</w:t>
+      </w:r>
+      <w:r>
+        <w:rPr>
+          <w:b/>
+          <w:lang w:val="bg-BG"/>
+        </w:rPr>
+        <w:t xml:space="preserve"> ден</w:t>
       </w:r>
       <w:r>
         <w:rPr>
@@ -808,56 +843,41 @@
         </w:rPr>
         <w:t xml:space="preserve"> Запазете файла с </w:t>
       </w:r>
-      <w:proofErr w:type="spellStart"/>
-      <w:r>
-        <w:t>име</w:t>
-      </w:r>
-      <w:proofErr w:type="spellEnd"/>
-      <w:r>
-        <w:t xml:space="preserve"> – </w:t>
-      </w:r>
-      <w:proofErr w:type="spellStart"/>
+      <w:r>
+        <w:t xml:space="preserve">име – </w:t>
+      </w:r>
       <w:r>
         <w:rPr>
           <w:b/>
         </w:rPr>
-        <w:t>pokana</w:t>
-      </w:r>
-      <w:proofErr w:type="spellEnd"/>
+        <w:t>pokana_{</w:t>
+      </w:r>
       <w:r>
         <w:rPr>
           <w:b/>
-        </w:rPr>
-        <w:t>_{</w:t>
+          <w:lang w:val="bg-BG"/>
+        </w:rPr>
+        <w:t>вашето име</w:t>
       </w:r>
       <w:r>
         <w:rPr>
           <w:b/>
-          <w:lang w:val="bg-BG"/>
-        </w:rPr>
-        <w:t>вашето име</w:t>
+        </w:rPr>
+        <w:t>}</w:t>
       </w:r>
       <w:r>
         <w:rPr>
           <w:b/>
-        </w:rPr>
-        <w:t>}</w:t>
+          <w:lang w:val="bg-BG"/>
+        </w:rPr>
+        <w:t>.</w:t>
       </w:r>
       <w:r>
         <w:rPr>
           <w:b/>
-          <w:lang w:val="bg-BG"/>
-        </w:rPr>
-        <w:t>.</w:t>
-      </w:r>
-      <w:proofErr w:type="spellStart"/>
-      <w:r>
-        <w:rPr>
-          <w:b/>
         </w:rPr>
         <w:t>docx</w:t>
       </w:r>
-      <w:proofErr w:type="spellEnd"/>
       <w:r>
         <w:t>.</w:t>
       </w:r>
@@ -943,7 +963,7 @@
         <w:rPr>
           <w:lang w:val="bg-BG"/>
         </w:rPr>
-        <w:t>Вмъкване на изображение в текстови документ</w:t>
+        <w:t>Вмъкване на изображение в текстов документ</w:t>
       </w:r>
     </w:p>
     <w:p>
@@ -1107,12 +1127,13 @@
       </w:pPr>
       <w:r>
         <w:rPr>
+          <w:noProof/>
           <w:lang w:val="bg-BG"/>
         </w:rPr>
         <w:drawing>
-          <wp:inline distT="0" distB="0" distL="0" distR="0" wp14:anchorId="3B2EAADF" wp14:editId="085E0A73">
-            <wp:extent cx="3524250" cy="1085850"/>
-            <wp:effectExtent l="19050" t="19050" r="19050" b="19050"/>
+          <wp:inline distT="0" distB="0" distL="0" distR="0" wp14:anchorId="3B2EAADF" wp14:editId="5BDB9F9E">
+            <wp:extent cx="2883895" cy="888551"/>
+            <wp:effectExtent l="12700" t="12700" r="12065" b="13335"/>
             <wp:docPr id="2" name="Picture 2"/>
             <wp:cNvGraphicFramePr>
               <a:graphicFrameLocks xmlns:a="http://schemas.openxmlformats.org/drawingml/2006/main" noChangeAspect="1"/>
@@ -1132,7 +1153,7 @@
                   <pic:spPr bwMode="auto">
                     <a:xfrm>
                       <a:off x="0" y="0"/>
-                      <a:ext cx="3524743" cy="1086002"/>
+                      <a:ext cx="2945406" cy="907503"/>
                     </a:xfrm>
                     <a:prstGeom prst="rect">
                       <a:avLst/>
@@ -1160,8 +1181,6 @@
           </wp:inline>
         </w:drawing>
       </w:r>
-      <w:bookmarkStart w:id="0" w:name="_GoBack"/>
-      <w:bookmarkEnd w:id="0"/>
     </w:p>
     <w:p>
       <w:pPr>
@@ -1212,7 +1231,19 @@
         <w:rPr>
           <w:lang w:val="bg-BG"/>
         </w:rPr>
-        <w:t xml:space="preserve"> и запишете информацията, която сте намерили в </w:t>
+        <w:t xml:space="preserve"> и запишете информацията, която сте намерили</w:t>
+      </w:r>
+      <w:r>
+        <w:rPr>
+          <w:lang w:val="bg-BG"/>
+        </w:rPr>
+        <w:t>,</w:t>
+      </w:r>
+      <w:r>
+        <w:rPr>
+          <w:lang w:val="bg-BG"/>
+        </w:rPr>
+        <w:t xml:space="preserve"> в </w:t>
       </w:r>
       <w:r>
         <w:rPr>
@@ -1385,7 +1416,7 @@
 </file>
 
 <file path=word/endnotes.xml><?xml version="1.0" encoding="utf-8"?>
-<w:endnotes xmlns:wpc="http://schemas.microsoft.com/office/word/2010/wordprocessingCanvas" xmlns:cx="http://schemas.microsoft.com/office/drawing/2014/chartex" xmlns:cx1="http://schemas.microsoft.com/office/drawing/2015/9/8/chartex" xmlns:mc="http://schemas.openxmlformats.org/markup-compatibility/2006" xmlns:o="urn:schemas-microsoft-com:office:office" xmlns:r="http://schemas.openxmlformats.org/officeDocument/2006/relationships" xmlns:m="http://schemas.openxmlformats.org/officeDocument/2006/math" xmlns:v="urn:schemas-microsoft-com:vml" xmlns:wp14="http://schemas.microsoft.com/office/word/2010/wordprocessingDrawing" xmlns:wp="http://schemas.openxmlformats.org/drawingml/2006/wordprocessingDrawing" xmlns:w10="urn:schemas-microsoft-com:office:word" xmlns:w="http://schemas.openxmlformats.org/wordprocessingml/2006/main" xmlns:w14="http://schemas.microsoft.com/office/word/2010/wordml" xmlns:w15="http://schemas.microsoft.com/office/word/2012/wordml" xmlns:w16se="http://schemas.microsoft.com/office/word/2015/wordml/symex" xmlns:wpg="http://schemas.microsoft.com/office/word/2010/wordprocessingGroup" xmlns:wpi="http://schemas.microsoft.com/office/word/2010/wordprocessingInk" xmlns:wne="http://schemas.microsoft.com/office/word/2006/wordml" xmlns:wps="http://schemas.microsoft.com/office/word/2010/wordprocessingShape" mc:Ignorable="w14 w15 w16se wp14">
+<w:endnotes xmlns:wpc="http://schemas.microsoft.com/office/word/2010/wordprocessingCanvas" xmlns:cx="http://schemas.microsoft.com/office/drawing/2014/chartex" xmlns:cx1="http://schemas.microsoft.com/office/drawing/2015/9/8/chartex" xmlns:cx2="http://schemas.microsoft.com/office/drawing/2015/10/21/chartex" xmlns:cx3="http://schemas.microsoft.com/office/drawing/2016/5/9/chartex" xmlns:cx4="http://schemas.microsoft.com/office/drawing/2016/5/10/chartex" xmlns:cx5="http://schemas.microsoft.com/office/drawing/2016/5/11/chartex" xmlns:cx6="http://schemas.microsoft.com/office/drawing/2016/5/12/chartex" xmlns:cx7="http://schemas.microsoft.com/office/drawing/2016/5/13/chartex" xmlns:cx8="http://schemas.microsoft.com/office/drawing/2016/5/14/chartex" xmlns:mc="http://schemas.openxmlformats.org/markup-compatibility/2006" xmlns:aink="http://schemas.microsoft.com/office/drawing/2016/ink" xmlns:am3d="http://schemas.microsoft.com/office/drawing/2017/model3d" xmlns:o="urn:schemas-microsoft-com:office:office" xmlns:oel="http://schemas.microsoft.com/office/2019/extlst" xmlns:r="http://schemas.openxmlformats.org/officeDocument/2006/relationships" xmlns:m="http://schemas.openxmlformats.org/officeDocument/2006/math" xmlns:v="urn:schemas-microsoft-com:vml" xmlns:wp14="http://schemas.microsoft.com/office/word/2010/wordprocessingDrawing" xmlns:wp="http://schemas.openxmlformats.org/drawingml/2006/wordprocessingDrawing" xmlns:w10="urn:schemas-microsoft-com:office:word" xmlns:w="http://schemas.openxmlformats.org/wordprocessingml/2006/main" xmlns:w14="http://schemas.microsoft.com/office/word/2010/wordml" xmlns:w15="http://schemas.microsoft.com/office/word/2012/wordml" xmlns:w16cex="http://schemas.microsoft.com/office/word/2018/wordml/cex" xmlns:w16cid="http://schemas.microsoft.com/office/word/2016/wordml/cid" xmlns:w16="http://schemas.microsoft.com/office/word/2018/wordml" xmlns:w16sdtdh="http://schemas.microsoft.com/office/word/2020/wordml/sdtdatahash" xmlns:w16se="http://schemas.microsoft.com/office/word/2015/wordml/symex" xmlns:wpg="http://schemas.microsoft.com/office/word/2010/wordprocessingGroup" xmlns:wpi="http://schemas.microsoft.com/office/word/2010/wordprocessingInk" xmlns:wne="http://schemas.microsoft.com/office/word/2006/wordml" xmlns:wps="http://schemas.microsoft.com/office/word/2010/wordprocessingShape" mc:Ignorable="w14 w15 w16se w16cid w16 w16cex w16sdtdh wp14">
   <w:endnote w:type="separator" w:id="-1">
     <w:p>
       <w:pPr>
@@ -1410,7 +1441,7 @@
 </file>
 
 <file path=word/footer1.xml><?xml version="1.0" encoding="utf-8"?>
-<w:ftr xmlns:wpc="http://schemas.microsoft.com/office/word/2010/wordprocessingCanvas" xmlns:cx="http://schemas.microsoft.com/office/drawing/2014/chartex" xmlns:cx1="http://schemas.microsoft.com/office/drawing/2015/9/8/chartex" xmlns:mc="http://schemas.openxmlformats.org/markup-compatibility/2006" xmlns:o="urn:schemas-microsoft-com:office:office" xmlns:r="http://schemas.openxmlformats.org/officeDocument/2006/relationships" xmlns:m="http://schemas.openxmlformats.org/officeDocument/2006/math" xmlns:v="urn:schemas-microsoft-com:vml" xmlns:wp14="http://schemas.microsoft.com/office/word/2010/wordprocessingDrawing" xmlns:wp="http://schemas.openxmlformats.org/drawingml/2006/wordprocessingDrawing" xmlns:w10="urn:schemas-microsoft-com:office:word" xmlns:w="http://schemas.openxmlformats.org/wordprocessingml/2006/main" xmlns:w14="http://schemas.microsoft.com/office/word/2010/wordml" xmlns:w15="http://schemas.microsoft.com/office/word/2012/wordml" xmlns:w16se="http://schemas.microsoft.com/office/word/2015/wordml/symex" xmlns:wpg="http://schemas.microsoft.com/office/word/2010/wordprocessingGroup" xmlns:wpi="http://schemas.microsoft.com/office/word/2010/wordprocessingInk" xmlns:wne="http://schemas.microsoft.com/office/word/2006/wordml" xmlns:wps="http://schemas.microsoft.com/office/word/2010/wordprocessingShape" mc:Ignorable="w14 w15 w16se wp14">
+<w:ftr xmlns:wpc="http://schemas.microsoft.com/office/word/2010/wordprocessingCanvas" xmlns:cx="http://schemas.microsoft.com/office/drawing/2014/chartex" xmlns:cx1="http://schemas.microsoft.com/office/drawing/2015/9/8/chartex" xmlns:cx2="http://schemas.microsoft.com/office/drawing/2015/10/21/chartex" xmlns:cx3="http://schemas.microsoft.com/office/drawing/2016/5/9/chartex" xmlns:cx4="http://schemas.microsoft.com/office/drawing/2016/5/10/chartex" xmlns:cx5="http://schemas.microsoft.com/office/drawing/2016/5/11/chartex" xmlns:cx6="http://schemas.microsoft.com/office/drawing/2016/5/12/chartex" xmlns:cx7="http://schemas.microsoft.com/office/drawing/2016/5/13/chartex" xmlns:cx8="http://schemas.microsoft.com/office/drawing/2016/5/14/chartex" xmlns:mc="http://schemas.openxmlformats.org/markup-compatibility/2006" xmlns:aink="http://schemas.microsoft.com/office/drawing/2016/ink" xmlns:am3d="http://schemas.microsoft.com/office/drawing/2017/model3d" xmlns:o="urn:schemas-microsoft-com:office:office" xmlns:oel="http://schemas.microsoft.com/office/2019/extlst" xmlns:r="http://schemas.openxmlformats.org/officeDocument/2006/relationships" xmlns:m="http://schemas.openxmlformats.org/officeDocument/2006/math" xmlns:v="urn:schemas-microsoft-com:vml" xmlns:wp14="http://schemas.microsoft.com/office/word/2010/wordprocessingDrawing" xmlns:wp="http://schemas.openxmlformats.org/drawingml/2006/wordprocessingDrawing" xmlns:w10="urn:schemas-microsoft-com:office:word" xmlns:w="http://schemas.openxmlformats.org/wordprocessingml/2006/main" xmlns:w14="http://schemas.microsoft.com/office/word/2010/wordml" xmlns:w15="http://schemas.microsoft.com/office/word/2012/wordml" xmlns:w16cex="http://schemas.microsoft.com/office/word/2018/wordml/cex" xmlns:w16cid="http://schemas.microsoft.com/office/word/2016/wordml/cid" xmlns:w16="http://schemas.microsoft.com/office/word/2018/wordml" xmlns:w16sdtdh="http://schemas.microsoft.com/office/word/2020/wordml/sdtdatahash" xmlns:w16se="http://schemas.microsoft.com/office/word/2015/wordml/symex" xmlns:wpg="http://schemas.microsoft.com/office/word/2010/wordprocessingGroup" xmlns:wpi="http://schemas.microsoft.com/office/word/2010/wordprocessingInk" xmlns:wne="http://schemas.microsoft.com/office/word/2006/wordml" xmlns:wps="http://schemas.microsoft.com/office/word/2010/wordprocessingShape" mc:Ignorable="w14 w15 w16se w16cid w16 w16cex w16sdtdh wp14">
   <w:p>
     <w:pPr>
       <w:pStyle w:val="Footer"/>
@@ -2175,7 +2206,7 @@
             </wp:anchor>
           </w:drawing>
         </mc:Choice>
-        <mc:Fallback xmlns:cx2="http://schemas.microsoft.com/office/drawing/2015/10/21/chartex" xmlns:cx3="http://schemas.microsoft.com/office/drawing/2016/5/9/chartex" xmlns:cx4="http://schemas.microsoft.com/office/drawing/2016/5/10/chartex" xmlns:cx5="http://schemas.microsoft.com/office/drawing/2016/5/11/chartex" xmlns:cx6="http://schemas.microsoft.com/office/drawing/2016/5/12/chartex" xmlns:cx7="http://schemas.microsoft.com/office/drawing/2016/5/13/chartex" xmlns:cx8="http://schemas.microsoft.com/office/drawing/2016/5/14/chartex" xmlns:aink="http://schemas.microsoft.com/office/drawing/2016/ink" xmlns:am3d="http://schemas.microsoft.com/office/drawing/2017/model3d" xmlns:oel="http://schemas.microsoft.com/office/2019/extlst" xmlns:w16cex="http://schemas.microsoft.com/office/word/2018/wordml/cex" xmlns:w16cid="http://schemas.microsoft.com/office/word/2016/wordml/cid" xmlns:w16="http://schemas.microsoft.com/office/word/2018/wordml" xmlns:w16sdtdh="http://schemas.microsoft.com/office/word/2020/wordml/sdtdatahash">
+        <mc:Fallback>
           <w:pict>
             <v:line w14:anchorId="23DA4A24" id="Straight Connector 19" o:spid="_x0000_s1026" style="position:absolute;flip:y;z-index:251659264;visibility:visible;mso-wrap-style:square;mso-width-percent:0;mso-height-percent:0;mso-wrap-distance-left:9pt;mso-wrap-distance-top:0;mso-wrap-distance-right:9pt;mso-wrap-distance-bottom:0;mso-position-horizontal:absolute;mso-position-horizontal-relative:text;mso-position-vertical:absolute;mso-position-vertical-relative:text;mso-width-percent:0;mso-height-percent:0;mso-width-relative:page;mso-height-relative:page" from="-.1pt,5.2pt" to="520.7pt,5.2pt" o:gfxdata="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" strokecolor="#974706 [1609]" strokeweight="1pt">
               <v:stroke endcap="round"/>
@@ -2550,7 +2581,7 @@
 </file>
 
 <file path=word/footnotes.xml><?xml version="1.0" encoding="utf-8"?>
-<w:footnotes xmlns:wpc="http://schemas.microsoft.com/office/word/2010/wordprocessingCanvas" xmlns:cx="http://schemas.microsoft.com/office/drawing/2014/chartex" xmlns:cx1="http://schemas.microsoft.com/office/drawing/2015/9/8/chartex" xmlns:mc="http://schemas.openxmlformats.org/markup-compatibility/2006" xmlns:o="urn:schemas-microsoft-com:office:office" xmlns:r="http://schemas.openxmlformats.org/officeDocument/2006/relationships" xmlns:m="http://schemas.openxmlformats.org/officeDocument/2006/math" xmlns:v="urn:schemas-microsoft-com:vml" xmlns:wp14="http://schemas.microsoft.com/office/word/2010/wordprocessingDrawing" xmlns:wp="http://schemas.openxmlformats.org/drawingml/2006/wordprocessingDrawing" xmlns:w10="urn:schemas-microsoft-com:office:word" xmlns:w="http://schemas.openxmlformats.org/wordprocessingml/2006/main" xmlns:w14="http://schemas.microsoft.com/office/word/2010/wordml" xmlns:w15="http://schemas.microsoft.com/office/word/2012/wordml" xmlns:w16se="http://schemas.microsoft.com/office/word/2015/wordml/symex" xmlns:wpg="http://schemas.microsoft.com/office/word/2010/wordprocessingGroup" xmlns:wpi="http://schemas.microsoft.com/office/word/2010/wordprocessingInk" xmlns:wne="http://schemas.microsoft.com/office/word/2006/wordml" xmlns:wps="http://schemas.microsoft.com/office/word/2010/wordprocessingShape" mc:Ignorable="w14 w15 w16se wp14">
+<w:footnotes xmlns:wpc="http://schemas.microsoft.com/office/word/2010/wordprocessingCanvas" xmlns:cx="http://schemas.microsoft.com/office/drawing/2014/chartex" xmlns:cx1="http://schemas.microsoft.com/office/drawing/2015/9/8/chartex" xmlns:cx2="http://schemas.microsoft.com/office/drawing/2015/10/21/chartex" xmlns:cx3="http://schemas.microsoft.com/office/drawing/2016/5/9/chartex" xmlns:cx4="http://schemas.microsoft.com/office/drawing/2016/5/10/chartex" xmlns:cx5="http://schemas.microsoft.com/office/drawing/2016/5/11/chartex" xmlns:cx6="http://schemas.microsoft.com/office/drawing/2016/5/12/chartex" xmlns:cx7="http://schemas.microsoft.com/office/drawing/2016/5/13/chartex" xmlns:cx8="http://schemas.microsoft.com/office/drawing/2016/5/14/chartex" xmlns:mc="http://schemas.openxmlformats.org/markup-compatibility/2006" xmlns:aink="http://schemas.microsoft.com/office/drawing/2016/ink" xmlns:am3d="http://schemas.microsoft.com/office/drawing/2017/model3d" xmlns:o="urn:schemas-microsoft-com:office:office" xmlns:oel="http://schemas.microsoft.com/office/2019/extlst" xmlns:r="http://schemas.openxmlformats.org/officeDocument/2006/relationships" xmlns:m="http://schemas.openxmlformats.org/officeDocument/2006/math" xmlns:v="urn:schemas-microsoft-com:vml" xmlns:wp14="http://schemas.microsoft.com/office/word/2010/wordprocessingDrawing" xmlns:wp="http://schemas.openxmlformats.org/drawingml/2006/wordprocessingDrawing" xmlns:w10="urn:schemas-microsoft-com:office:word" xmlns:w="http://schemas.openxmlformats.org/wordprocessingml/2006/main" xmlns:w14="http://schemas.microsoft.com/office/word/2010/wordml" xmlns:w15="http://schemas.microsoft.com/office/word/2012/wordml" xmlns:w16cex="http://schemas.microsoft.com/office/word/2018/wordml/cex" xmlns:w16cid="http://schemas.microsoft.com/office/word/2016/wordml/cid" xmlns:w16="http://schemas.microsoft.com/office/word/2018/wordml" xmlns:w16sdtdh="http://schemas.microsoft.com/office/word/2020/wordml/sdtdatahash" xmlns:w16se="http://schemas.microsoft.com/office/word/2015/wordml/symex" xmlns:wpg="http://schemas.microsoft.com/office/word/2010/wordprocessingGroup" xmlns:wpi="http://schemas.microsoft.com/office/word/2010/wordprocessingInk" xmlns:wne="http://schemas.microsoft.com/office/word/2006/wordml" xmlns:wps="http://schemas.microsoft.com/office/word/2010/wordprocessingShape" mc:Ignorable="w14 w15 w16se w16cid w16 w16cex w16sdtdh wp14">
   <w:footnote w:type="separator" w:id="-1">
     <w:p>
       <w:pPr>
@@ -2575,7 +2606,7 @@
 </file>
 
 <file path=word/header1.xml><?xml version="1.0" encoding="utf-8"?>
-<w:hdr xmlns:wpc="http://schemas.microsoft.com/office/word/2010/wordprocessingCanvas" xmlns:cx="http://schemas.microsoft.com/office/drawing/2014/chartex" xmlns:cx1="http://schemas.microsoft.com/office/drawing/2015/9/8/chartex" xmlns:mc="http://schemas.openxmlformats.org/markup-compatibility/2006" xmlns:o="urn:schemas-microsoft-com:office:office" xmlns:r="http://schemas.openxmlformats.org/officeDocument/2006/relationships" xmlns:m="http://schemas.openxmlformats.org/officeDocument/2006/math" xmlns:v="urn:schemas-microsoft-com:vml" xmlns:wp14="http://schemas.microsoft.com/office/word/2010/wordprocessingDrawing" xmlns:wp="http://schemas.openxmlformats.org/drawingml/2006/wordprocessingDrawing" xmlns:w10="urn:schemas-microsoft-com:office:word" xmlns:w="http://schemas.openxmlformats.org/wordprocessingml/2006/main" xmlns:w14="http://schemas.microsoft.com/office/word/2010/wordml" xmlns:w15="http://schemas.microsoft.com/office/word/2012/wordml" xmlns:w16se="http://schemas.microsoft.com/office/word/2015/wordml/symex" xmlns:wpg="http://schemas.microsoft.com/office/word/2010/wordprocessingGroup" xmlns:wpi="http://schemas.microsoft.com/office/word/2010/wordprocessingInk" xmlns:wne="http://schemas.microsoft.com/office/word/2006/wordml" xmlns:wps="http://schemas.microsoft.com/office/word/2010/wordprocessingShape" mc:Ignorable="w14 w15 w16se wp14">
+<w:hdr xmlns:wpc="http://schemas.microsoft.com/office/word/2010/wordprocessingCanvas" xmlns:cx="http://schemas.microsoft.com/office/drawing/2014/chartex" xmlns:cx1="http://schemas.microsoft.com/office/drawing/2015/9/8/chartex" xmlns:cx2="http://schemas.microsoft.com/office/drawing/2015/10/21/chartex" xmlns:cx3="http://schemas.microsoft.com/office/drawing/2016/5/9/chartex" xmlns:cx4="http://schemas.microsoft.com/office/drawing/2016/5/10/chartex" xmlns:cx5="http://schemas.microsoft.com/office/drawing/2016/5/11/chartex" xmlns:cx6="http://schemas.microsoft.com/office/drawing/2016/5/12/chartex" xmlns:cx7="http://schemas.microsoft.com/office/drawing/2016/5/13/chartex" xmlns:cx8="http://schemas.microsoft.com/office/drawing/2016/5/14/chartex" xmlns:mc="http://schemas.openxmlformats.org/markup-compatibility/2006" xmlns:aink="http://schemas.microsoft.com/office/drawing/2016/ink" xmlns:am3d="http://schemas.microsoft.com/office/drawing/2017/model3d" xmlns:o="urn:schemas-microsoft-com:office:office" xmlns:oel="http://schemas.microsoft.com/office/2019/extlst" xmlns:r="http://schemas.openxmlformats.org/officeDocument/2006/relationships" xmlns:m="http://schemas.openxmlformats.org/officeDocument/2006/math" xmlns:v="urn:schemas-microsoft-com:vml" xmlns:wp14="http://schemas.microsoft.com/office/word/2010/wordprocessingDrawing" xmlns:wp="http://schemas.openxmlformats.org/drawingml/2006/wordprocessingDrawing" xmlns:w10="urn:schemas-microsoft-com:office:word" xmlns:w="http://schemas.openxmlformats.org/wordprocessingml/2006/main" xmlns:w14="http://schemas.microsoft.com/office/word/2010/wordml" xmlns:w15="http://schemas.microsoft.com/office/word/2012/wordml" xmlns:w16cex="http://schemas.microsoft.com/office/word/2018/wordml/cex" xmlns:w16cid="http://schemas.microsoft.com/office/word/2016/wordml/cid" xmlns:w16="http://schemas.microsoft.com/office/word/2018/wordml" xmlns:w16sdtdh="http://schemas.microsoft.com/office/word/2020/wordml/sdtdatahash" xmlns:w16se="http://schemas.microsoft.com/office/word/2015/wordml/symex" xmlns:wpg="http://schemas.microsoft.com/office/word/2010/wordprocessingGroup" xmlns:wpi="http://schemas.microsoft.com/office/word/2010/wordprocessingInk" xmlns:wne="http://schemas.microsoft.com/office/word/2006/wordml" xmlns:wps="http://schemas.microsoft.com/office/word/2010/wordprocessingShape" mc:Ignorable="w14 w15 w16se w16cid w16 w16cex w16sdtdh wp14">
   <w:p>
     <w:pPr>
       <w:pStyle w:val="Header"/>
@@ -2586,7 +2617,7 @@
 </file>
 
 <file path=word/numbering.xml><?xml version="1.0" encoding="utf-8"?>
-<w:numbering xmlns:wpc="http://schemas.microsoft.com/office/word/2010/wordprocessingCanvas" xmlns:cx="http://schemas.microsoft.com/office/drawing/2014/chartex" xmlns:cx1="http://schemas.microsoft.com/office/drawing/2015/9/8/chartex" xmlns:mc="http://schemas.openxmlformats.org/markup-compatibility/2006" xmlns:o="urn:schemas-microsoft-com:office:office" xmlns:r="http://schemas.openxmlformats.org/officeDocument/2006/relationships" xmlns:m="http://schemas.openxmlformats.org/officeDocument/2006/math" xmlns:v="urn:schemas-microsoft-com:vml" xmlns:wp14="http://schemas.microsoft.com/office/word/2010/wordprocessingDrawing" xmlns:wp="http://schemas.openxmlformats.org/drawingml/2006/wordprocessingDrawing" xmlns:w10="urn:schemas-microsoft-com:office:word" xmlns:w="http://schemas.openxmlformats.org/wordprocessingml/2006/main" xmlns:w14="http://schemas.microsoft.com/office/word/2010/wordml" xmlns:w15="http://schemas.microsoft.com/office/word/2012/wordml" xmlns:w16se="http://schemas.microsoft.com/office/word/2015/wordml/symex" xmlns:wpg="http://schemas.microsoft.com/office/word/2010/wordprocessingGroup" xmlns:wpi="http://schemas.microsoft.com/office/word/2010/wordprocessingInk" xmlns:wne="http://schemas.microsoft.com/office/word/2006/wordml" xmlns:wps="http://schemas.microsoft.com/office/word/2010/wordprocessingShape" mc:Ignorable="w14 w15 w16se wp14">
+<w:numbering xmlns:wpc="http://schemas.microsoft.com/office/word/2010/wordprocessingCanvas" xmlns:cx="http://schemas.microsoft.com/office/drawing/2014/chartex" xmlns:cx1="http://schemas.microsoft.com/office/drawing/2015/9/8/chartex" xmlns:cx2="http://schemas.microsoft.com/office/drawing/2015/10/21/chartex" xmlns:cx3="http://schemas.microsoft.com/office/drawing/2016/5/9/chartex" xmlns:cx4="http://schemas.microsoft.com/office/drawing/2016/5/10/chartex" xmlns:cx5="http://schemas.microsoft.com/office/drawing/2016/5/11/chartex" xmlns:cx6="http://schemas.microsoft.com/office/drawing/2016/5/12/chartex" xmlns:cx7="http://schemas.microsoft.com/office/drawing/2016/5/13/chartex" xmlns:cx8="http://schemas.microsoft.com/office/drawing/2016/5/14/chartex" xmlns:mc="http://schemas.openxmlformats.org/markup-compatibility/2006" xmlns:aink="http://schemas.microsoft.com/office/drawing/2016/ink" xmlns:am3d="http://schemas.microsoft.com/office/drawing/2017/model3d" xmlns:o="urn:schemas-microsoft-com:office:office" xmlns:oel="http://schemas.microsoft.com/office/2019/extlst" xmlns:r="http://schemas.openxmlformats.org/officeDocument/2006/relationships" xmlns:m="http://schemas.openxmlformats.org/officeDocument/2006/math" xmlns:v="urn:schemas-microsoft-com:vml" xmlns:wp14="http://schemas.microsoft.com/office/word/2010/wordprocessingDrawing" xmlns:wp="http://schemas.openxmlformats.org/drawingml/2006/wordprocessingDrawing" xmlns:w10="urn:schemas-microsoft-com:office:word" xmlns:w="http://schemas.openxmlformats.org/wordprocessingml/2006/main" xmlns:w14="http://schemas.microsoft.com/office/word/2010/wordml" xmlns:w15="http://schemas.microsoft.com/office/word/2012/wordml" xmlns:w16cex="http://schemas.microsoft.com/office/word/2018/wordml/cex" xmlns:w16cid="http://schemas.microsoft.com/office/word/2016/wordml/cid" xmlns:w16="http://schemas.microsoft.com/office/word/2018/wordml" xmlns:w16sdtdh="http://schemas.microsoft.com/office/word/2020/wordml/sdtdatahash" xmlns:w16se="http://schemas.microsoft.com/office/word/2015/wordml/symex" xmlns:wpg="http://schemas.microsoft.com/office/word/2010/wordprocessingGroup" xmlns:wpi="http://schemas.microsoft.com/office/word/2010/wordprocessingInk" xmlns:wne="http://schemas.microsoft.com/office/word/2006/wordml" xmlns:wps="http://schemas.microsoft.com/office/word/2010/wordprocessingShape" mc:Ignorable="w14 w15 w16se w16cid w16 w16cex w16sdtdh wp14">
   <w:abstractNum w:abstractNumId="0" w15:restartNumberingAfterBreak="0">
     <w:nsid w:val="04E60920"/>
     <w:multiLevelType w:val="hybridMultilevel"/>
@@ -7467,34 +7498,34 @@
       </w:rPr>
     </w:lvl>
   </w:abstractNum>
-  <w:num w:numId="1">
+  <w:num w:numId="1" w16cid:durableId="1269657435">
     <w:abstractNumId w:val="0"/>
   </w:num>
-  <w:num w:numId="2">
+  <w:num w:numId="2" w16cid:durableId="1565752162">
     <w:abstractNumId w:val="47"/>
   </w:num>
-  <w:num w:numId="3">
+  <w:num w:numId="3" w16cid:durableId="113184674">
     <w:abstractNumId w:val="9"/>
   </w:num>
-  <w:num w:numId="4">
+  <w:num w:numId="4" w16cid:durableId="1731416994">
     <w:abstractNumId w:val="31"/>
   </w:num>
-  <w:num w:numId="5">
+  <w:num w:numId="5" w16cid:durableId="305666885">
     <w:abstractNumId w:val="32"/>
   </w:num>
-  <w:num w:numId="6">
+  <w:num w:numId="6" w16cid:durableId="173612690">
     <w:abstractNumId w:val="37"/>
   </w:num>
-  <w:num w:numId="7">
+  <w:num w:numId="7" w16cid:durableId="603537965">
     <w:abstractNumId w:val="3"/>
   </w:num>
-  <w:num w:numId="8">
+  <w:num w:numId="8" w16cid:durableId="1806462114">
     <w:abstractNumId w:val="7"/>
   </w:num>
-  <w:num w:numId="9">
+  <w:num w:numId="9" w16cid:durableId="2087067196">
     <w:abstractNumId w:val="29"/>
   </w:num>
-  <w:num w:numId="10">
+  <w:num w:numId="10" w16cid:durableId="1989624128">
     <w:abstractNumId w:val="13"/>
     <w:lvlOverride w:ilvl="0">
       <w:startOverride w:val="1"/>
@@ -7524,128 +7555,128 @@
       <w:startOverride w:val="1"/>
     </w:lvlOverride>
   </w:num>
-  <w:num w:numId="11">
+  <w:num w:numId="11" w16cid:durableId="933785433">
     <w:abstractNumId w:val="4"/>
   </w:num>
-  <w:num w:numId="12">
+  <w:num w:numId="12" w16cid:durableId="1792436984">
     <w:abstractNumId w:val="22"/>
   </w:num>
-  <w:num w:numId="13">
+  <w:num w:numId="13" w16cid:durableId="1598172600">
     <w:abstractNumId w:val="1"/>
   </w:num>
-  <w:num w:numId="14">
+  <w:num w:numId="14" w16cid:durableId="164125816">
     <w:abstractNumId w:val="36"/>
   </w:num>
-  <w:num w:numId="15">
+  <w:num w:numId="15" w16cid:durableId="1878927205">
     <w:abstractNumId w:val="10"/>
   </w:num>
-  <w:num w:numId="16">
+  <w:num w:numId="16" w16cid:durableId="1379551084">
     <w:abstractNumId w:val="41"/>
   </w:num>
-  <w:num w:numId="17">
+  <w:num w:numId="17" w16cid:durableId="970935665">
     <w:abstractNumId w:val="30"/>
   </w:num>
-  <w:num w:numId="18">
+  <w:num w:numId="18" w16cid:durableId="1288272932">
     <w:abstractNumId w:val="46"/>
   </w:num>
-  <w:num w:numId="19">
+  <w:num w:numId="19" w16cid:durableId="912619655">
     <w:abstractNumId w:val="38"/>
   </w:num>
-  <w:num w:numId="20">
+  <w:num w:numId="20" w16cid:durableId="730619433">
     <w:abstractNumId w:val="21"/>
   </w:num>
-  <w:num w:numId="21">
+  <w:num w:numId="21" w16cid:durableId="1793984030">
     <w:abstractNumId w:val="34"/>
   </w:num>
-  <w:num w:numId="22">
+  <w:num w:numId="22" w16cid:durableId="1123041883">
     <w:abstractNumId w:val="12"/>
   </w:num>
-  <w:num w:numId="23">
+  <w:num w:numId="23" w16cid:durableId="1269577679">
     <w:abstractNumId w:val="15"/>
   </w:num>
-  <w:num w:numId="24">
+  <w:num w:numId="24" w16cid:durableId="1235240719">
     <w:abstractNumId w:val="2"/>
   </w:num>
-  <w:num w:numId="25">
+  <w:num w:numId="25" w16cid:durableId="1831947956">
     <w:abstractNumId w:val="6"/>
   </w:num>
-  <w:num w:numId="26">
+  <w:num w:numId="26" w16cid:durableId="1924365238">
     <w:abstractNumId w:val="17"/>
   </w:num>
-  <w:num w:numId="27">
+  <w:num w:numId="27" w16cid:durableId="1272006229">
     <w:abstractNumId w:val="40"/>
   </w:num>
-  <w:num w:numId="28">
+  <w:num w:numId="28" w16cid:durableId="1969161136">
     <w:abstractNumId w:val="19"/>
   </w:num>
-  <w:num w:numId="29">
+  <w:num w:numId="29" w16cid:durableId="108597873">
     <w:abstractNumId w:val="45"/>
   </w:num>
-  <w:num w:numId="30">
+  <w:num w:numId="30" w16cid:durableId="424964473">
     <w:abstractNumId w:val="23"/>
   </w:num>
-  <w:num w:numId="31">
+  <w:num w:numId="31" w16cid:durableId="1309213928">
     <w:abstractNumId w:val="11"/>
   </w:num>
-  <w:num w:numId="32">
+  <w:num w:numId="32" w16cid:durableId="1577786747">
     <w:abstractNumId w:val="39"/>
   </w:num>
-  <w:num w:numId="33">
+  <w:num w:numId="33" w16cid:durableId="1078945146">
     <w:abstractNumId w:val="42"/>
   </w:num>
-  <w:num w:numId="34">
+  <w:num w:numId="34" w16cid:durableId="855383443">
     <w:abstractNumId w:val="28"/>
   </w:num>
-  <w:num w:numId="35">
+  <w:num w:numId="35" w16cid:durableId="1774009397">
     <w:abstractNumId w:val="44"/>
   </w:num>
-  <w:num w:numId="36">
+  <w:num w:numId="36" w16cid:durableId="974604561">
     <w:abstractNumId w:val="5"/>
   </w:num>
-  <w:num w:numId="37">
+  <w:num w:numId="37" w16cid:durableId="614598741">
     <w:abstractNumId w:val="25"/>
   </w:num>
-  <w:num w:numId="38">
+  <w:num w:numId="38" w16cid:durableId="890580680">
     <w:abstractNumId w:val="14"/>
   </w:num>
-  <w:num w:numId="39">
+  <w:num w:numId="39" w16cid:durableId="1489976731">
     <w:abstractNumId w:val="33"/>
   </w:num>
-  <w:num w:numId="40">
+  <w:num w:numId="40" w16cid:durableId="2059275860">
     <w:abstractNumId w:val="27"/>
   </w:num>
-  <w:num w:numId="41">
+  <w:num w:numId="41" w16cid:durableId="691997013">
     <w:abstractNumId w:val="26"/>
   </w:num>
-  <w:num w:numId="42">
+  <w:num w:numId="42" w16cid:durableId="503588561">
     <w:abstractNumId w:val="35"/>
   </w:num>
-  <w:num w:numId="43">
+  <w:num w:numId="43" w16cid:durableId="728111680">
     <w:abstractNumId w:val="4"/>
   </w:num>
-  <w:num w:numId="44">
+  <w:num w:numId="44" w16cid:durableId="669865682">
     <w:abstractNumId w:val="18"/>
   </w:num>
-  <w:num w:numId="45">
+  <w:num w:numId="45" w16cid:durableId="2067027893">
     <w:abstractNumId w:val="43"/>
   </w:num>
-  <w:num w:numId="46">
+  <w:num w:numId="46" w16cid:durableId="134222601">
     <w:abstractNumId w:val="16"/>
   </w:num>
-  <w:num w:numId="47">
+  <w:num w:numId="47" w16cid:durableId="60253028">
     <w:abstractNumId w:val="8"/>
   </w:num>
-  <w:num w:numId="48">
+  <w:num w:numId="48" w16cid:durableId="447896328">
     <w:abstractNumId w:val="20"/>
   </w:num>
-  <w:num w:numId="49">
+  <w:num w:numId="49" w16cid:durableId="1730498856">
     <w:abstractNumId w:val="24"/>
   </w:num>
 </w:numbering>
 </file>
 
 <file path=word/styles.xml><?xml version="1.0" encoding="utf-8"?>
-<w:styles xmlns:mc="http://schemas.openxmlformats.org/markup-compatibility/2006" xmlns:r="http://schemas.openxmlformats.org/officeDocument/2006/relationships" xmlns:w="http://schemas.openxmlformats.org/wordprocessingml/2006/main" xmlns:w14="http://schemas.microsoft.com/office/word/2010/wordml" xmlns:w15="http://schemas.microsoft.com/office/word/2012/wordml" xmlns:w16se="http://schemas.microsoft.com/office/word/2015/wordml/symex" mc:Ignorable="w14 w15 w16se">
+<w:styles xmlns:mc="http://schemas.openxmlformats.org/markup-compatibility/2006" xmlns:r="http://schemas.openxmlformats.org/officeDocument/2006/relationships" xmlns:w="http://schemas.openxmlformats.org/wordprocessingml/2006/main" xmlns:w14="http://schemas.microsoft.com/office/word/2010/wordml" xmlns:w15="http://schemas.microsoft.com/office/word/2012/wordml" xmlns:w16cex="http://schemas.microsoft.com/office/word/2018/wordml/cex" xmlns:w16cid="http://schemas.microsoft.com/office/word/2016/wordml/cid" xmlns:w16="http://schemas.microsoft.com/office/word/2018/wordml" xmlns:w16sdtdh="http://schemas.microsoft.com/office/word/2020/wordml/sdtdatahash" xmlns:w16se="http://schemas.microsoft.com/office/word/2015/wordml/symex" mc:Ignorable="w14 w15 w16se w16cid w16 w16cex w16sdtdh">
   <w:docDefaults>
     <w:rPrDefault>
       <w:rPr>
@@ -7661,7 +7692,7 @@
       </w:pPr>
     </w:pPrDefault>
   </w:docDefaults>
-  <w:latentStyles w:defLockedState="0" w:defUIPriority="99" w:defSemiHidden="0" w:defUnhideWhenUsed="0" w:defQFormat="0" w:count="371">
+  <w:latentStyles w:defLockedState="0" w:defUIPriority="99" w:defSemiHidden="0" w:defUnhideWhenUsed="0" w:defQFormat="0" w:count="376">
     <w:lsdException w:name="Normal" w:uiPriority="0" w:qFormat="1"/>
     <w:lsdException w:name="heading 1" w:uiPriority="9" w:qFormat="1"/>
     <w:lsdException w:name="heading 2" w:semiHidden="1" w:uiPriority="9" w:unhideWhenUsed="1" w:qFormat="1"/>
@@ -8033,6 +8064,11 @@
     <w:lsdException w:name="List Table 5 Dark Accent 6" w:uiPriority="50"/>
     <w:lsdException w:name="List Table 6 Colorful Accent 6" w:uiPriority="51"/>
     <w:lsdException w:name="List Table 7 Colorful Accent 6" w:uiPriority="52"/>
+    <w:lsdException w:name="Mention" w:semiHidden="1" w:unhideWhenUsed="1"/>
+    <w:lsdException w:name="Smart Hyperlink" w:semiHidden="1" w:unhideWhenUsed="1"/>
+    <w:lsdException w:name="Hashtag" w:semiHidden="1" w:unhideWhenUsed="1"/>
+    <w:lsdException w:name="Unresolved Mention" w:semiHidden="1" w:unhideWhenUsed="1"/>
+    <w:lsdException w:name="Smart Link" w:semiHidden="1" w:unhideWhenUsed="1"/>
   </w:latentStyles>
   <w:style w:type="paragraph" w:default="1" w:styleId="Normal">
     <w:name w:val="Normal"/>
@@ -8471,8 +8507,8 @@
       <w:u w:val="single"/>
     </w:rPr>
   </w:style>
-  <w:style w:type="character" w:customStyle="1" w:styleId="UnresolvedMention">
-    <w:name w:val="Unresolved Mention"/>
+  <w:style w:type="character" w:customStyle="1" w:styleId="UnresolvedMention1">
+    <w:name w:val="Unresolved Mention1"/>
     <w:basedOn w:val="DefaultParagraphFont"/>
     <w:uiPriority w:val="99"/>
     <w:semiHidden/>
